--- a/JASA_Response_Letter/submit/JASA_naturalness_comment_letter_2026.docx
+++ b/JASA_Response_Letter/submit/JASA_naturalness_comment_letter_2026.docx
@@ -1,6 +1,6 @@
 
 <file path=word/document.xml><?xml version="1.0" encoding="utf-8"?>
-<w:document xmlns:wpc="http://schemas.microsoft.com/office/word/2010/wordprocessingCanvas" xmlns:cx="http://schemas.microsoft.com/office/drawing/2014/chartex" xmlns:cx1="http://schemas.microsoft.com/office/drawing/2015/9/8/chartex" xmlns:cx2="http://schemas.microsoft.com/office/drawing/2015/10/21/chartex" xmlns:cx3="http://schemas.microsoft.com/office/drawing/2016/5/9/chartex" xmlns:cx4="http://schemas.microsoft.com/office/drawing/2016/5/10/chartex" xmlns:cx5="http://schemas.microsoft.com/office/drawing/2016/5/11/chartex" xmlns:cx6="http://schemas.microsoft.com/office/drawing/2016/5/12/chartex" xmlns:cx7="http://schemas.microsoft.com/office/drawing/2016/5/13/chartex" xmlns:cx8="http://schemas.microsoft.com/office/drawing/2016/5/14/chartex" xmlns:mc="http://schemas.openxmlformats.org/markup-compatibility/2006" xmlns:aink="http://schemas.microsoft.com/office/drawing/2016/ink" xmlns:am3d="http://schemas.microsoft.com/office/drawing/2017/model3d" xmlns:o="urn:schemas-microsoft-com:office:office" xmlns:oel="http://schemas.microsoft.com/office/2019/extlst" xmlns:r="http://schemas.openxmlformats.org/officeDocument/2006/relationships" xmlns:m="http://schemas.openxmlformats.org/officeDocument/2006/math" xmlns:v="urn:schemas-microsoft-com:vml" xmlns:wp14="http://schemas.microsoft.com/office/word/2010/wordprocessingDrawing" xmlns:wp="http://schemas.openxmlformats.org/drawingml/2006/wordprocessingDrawing" xmlns:w10="urn:schemas-microsoft-com:office:word" xmlns:w="http://schemas.openxmlformats.org/wordprocessingml/2006/main" xmlns:w14="http://schemas.microsoft.com/office/word/2010/wordml" xmlns:w15="http://schemas.microsoft.com/office/word/2012/wordml" xmlns:w16cex="http://schemas.microsoft.com/office/word/2018/wordml/cex" xmlns:w16cid="http://schemas.microsoft.com/office/word/2016/wordml/cid" xmlns:w16="http://schemas.microsoft.com/office/word/2018/wordml" xmlns:w16du="http://schemas.microsoft.com/office/word/2023/wordml/word16du" xmlns:w16sdtdh="http://schemas.microsoft.com/office/word/2020/wordml/sdtdatahash" xmlns:w16sdtfl="http://schemas.microsoft.com/office/word/2024/wordml/sdtformatlock" xmlns:w16se="http://schemas.microsoft.com/office/word/2015/wordml/symex" xmlns:wpg="http://schemas.microsoft.com/office/word/2010/wordprocessingGroup" xmlns:wpi="http://schemas.microsoft.com/office/word/2010/wordprocessingInk" xmlns:wne="http://schemas.microsoft.com/office/word/2006/wordml" xmlns:wps="http://schemas.microsoft.com/office/word/2010/wordprocessingShape" mc:Ignorable="w14 w15 w16se w16cid w16 w16cex w16sdtdh w16sdtfl w16du wp14">
+<w:document xmlns:wpc="http://schemas.microsoft.com/office/word/2010/wordprocessingCanvas" xmlns:cx="http://schemas.microsoft.com/office/drawing/2014/chartex" xmlns:cx1="http://schemas.microsoft.com/office/drawing/2015/9/8/chartex" xmlns:cx2="http://schemas.microsoft.com/office/drawing/2015/10/21/chartex" xmlns:cx3="http://schemas.microsoft.com/office/drawing/2016/5/9/chartex" xmlns:cx4="http://schemas.microsoft.com/office/drawing/2016/5/10/chartex" xmlns:cx5="http://schemas.microsoft.com/office/drawing/2016/5/11/chartex" xmlns:cx6="http://schemas.microsoft.com/office/drawing/2016/5/12/chartex" xmlns:cx7="http://schemas.microsoft.com/office/drawing/2016/5/13/chartex" xmlns:cx8="http://schemas.microsoft.com/office/drawing/2016/5/14/chartex" xmlns:mc="http://schemas.openxmlformats.org/markup-compatibility/2006" xmlns:aink="http://schemas.microsoft.com/office/drawing/2016/ink" xmlns:am3d="http://schemas.microsoft.com/office/drawing/2017/model3d" xmlns:o="urn:schemas-microsoft-com:office:office" xmlns:r="http://schemas.openxmlformats.org/officeDocument/2006/relationships" xmlns:m="http://schemas.openxmlformats.org/officeDocument/2006/math" xmlns:v="urn:schemas-microsoft-com:vml" xmlns:wp14="http://schemas.microsoft.com/office/word/2010/wordprocessingDrawing" xmlns:wp="http://schemas.openxmlformats.org/drawingml/2006/wordprocessingDrawing" xmlns:w10="urn:schemas-microsoft-com:office:word" xmlns:w="http://schemas.openxmlformats.org/wordprocessingml/2006/main" xmlns:w14="http://schemas.microsoft.com/office/word/2010/wordml" xmlns:w15="http://schemas.microsoft.com/office/word/2012/wordml" xmlns:w16cid="http://schemas.microsoft.com/office/word/2016/wordml/cid" xmlns:w16se="http://schemas.microsoft.com/office/word/2015/wordml/symex" xmlns:wpg="http://schemas.microsoft.com/office/word/2010/wordprocessingGroup" xmlns:wpi="http://schemas.microsoft.com/office/word/2010/wordprocessingInk" xmlns:wne="http://schemas.microsoft.com/office/word/2006/wordml" xmlns:wps="http://schemas.microsoft.com/office/word/2010/wordprocessingShape" mc:Ignorable="w14 w15 w16se w16cid wp14">
   <w:body>
     <w:p>
       <w:pPr>
@@ -14,7 +14,6 @@
           <w:color w:val="auto"/>
           <w:sz w:val="28"/>
           <w:szCs w:val="28"/>
-          <w:lang w:val="en-US"/>
         </w:rPr>
       </w:pPr>
       <w:bookmarkStart w:id="0" w:name="_Hlk219038330"/>
@@ -78,7 +77,7 @@
           <w:szCs w:val="28"/>
           <w:lang w:val="en-US"/>
         </w:rPr>
-        <w:t xml:space="preserve"> A </w:t>
+        <w:t xml:space="preserve"> </w:t>
       </w:r>
       <w:r>
         <w:rPr>
@@ -90,8 +89,9 @@
           <w:szCs w:val="28"/>
           <w:lang w:val="en-US"/>
         </w:rPr>
-        <w:t>Comment on</w:t>
-      </w:r>
+        <w:t xml:space="preserve">Comment on "Beyond acoustics: Self-relevance as a key to voice naturalness", J. </w:t>
+      </w:r>
+      <w:proofErr w:type="spellStart"/>
       <w:r>
         <w:rPr>
           <w:rFonts w:asciiTheme="minorHAnsi" w:hAnsiTheme="minorHAnsi" w:cstheme="minorHAnsi"/>
@@ -102,8 +102,9 @@
           <w:szCs w:val="28"/>
           <w:lang w:val="en-US"/>
         </w:rPr>
-        <w:t xml:space="preserve"> </w:t>
-      </w:r>
+        <w:t>Acoust</w:t>
+      </w:r>
+      <w:proofErr w:type="spellEnd"/>
       <w:r>
         <w:rPr>
           <w:rFonts w:asciiTheme="minorHAnsi" w:hAnsiTheme="minorHAnsi" w:cstheme="minorHAnsi"/>
@@ -114,16 +115,34 @@
           <w:szCs w:val="28"/>
           <w:lang w:val="en-US"/>
         </w:rPr>
-        <w:t>Pinheiro (2025)</w:t>
-      </w:r>
-    </w:p>
-    <w:p>
-      <w:pPr>
-        <w:spacing w:line="480" w:lineRule="auto"/>
-        <w:rPr>
-          <w:lang w:val="en-US"/>
-        </w:rPr>
-      </w:pPr>
+        <w:t xml:space="preserve">. </w:t>
+      </w:r>
+      <w:proofErr w:type="spellStart"/>
+      <w:r>
+        <w:rPr>
+          <w:rFonts w:asciiTheme="minorHAnsi" w:hAnsiTheme="minorHAnsi" w:cstheme="minorHAnsi"/>
+          <w:b/>
+          <w:bCs/>
+          <w:color w:val="auto"/>
+          <w:sz w:val="28"/>
+          <w:szCs w:val="28"/>
+        </w:rPr>
+        <w:t>Soc</w:t>
+      </w:r>
+      <w:proofErr w:type="spellEnd"/>
+      <w:r>
+        <w:rPr>
+          <w:rFonts w:asciiTheme="minorHAnsi" w:hAnsiTheme="minorHAnsi" w:cstheme="minorHAnsi"/>
+          <w:b/>
+          <w:bCs/>
+          <w:color w:val="auto"/>
+          <w:sz w:val="28"/>
+          <w:szCs w:val="28"/>
+        </w:rPr>
+        <w:t>. Am. 158, 4045–4047 (2025).</w:t>
+      </w:r>
+      <w:bookmarkStart w:id="1" w:name="_GoBack"/>
+      <w:bookmarkEnd w:id="1"/>
     </w:p>
     <w:p>
       <w:pPr>
@@ -182,7 +201,6 @@
     <w:p>
       <w:pPr>
         <w:spacing w:line="480" w:lineRule="auto"/>
-        <w:jc w:val="center"/>
         <w:rPr>
           <w:rFonts w:cstheme="minorHAnsi"/>
         </w:rPr>
@@ -655,6 +673,7 @@
             <w:docPart w:val="DefaultPlaceholder_-1854013440"/>
           </w:placeholder>
         </w:sdtPr>
+        <w:sdtEndPr/>
         <w:sdtContent>
           <w:r>
             <w:rPr>
@@ -718,6 +737,7 @@
             <w:docPart w:val="DefaultPlaceholder_-1854013440"/>
           </w:placeholder>
         </w:sdtPr>
+        <w:sdtEndPr/>
         <w:sdtContent>
           <w:r>
             <w:rPr>
@@ -769,6 +789,7 @@
             <w:docPart w:val="DefaultPlaceholder_-1854013440"/>
           </w:placeholder>
         </w:sdtPr>
+        <w:sdtEndPr/>
         <w:sdtContent>
           <w:r>
             <w:rPr>
@@ -1071,6 +1092,7 @@
             <w:docPart w:val="DefaultPlaceholder_-1854013440"/>
           </w:placeholder>
         </w:sdtPr>
+        <w:sdtEndPr/>
         <w:sdtContent>
           <w:r>
             <w:rPr>
@@ -1292,6 +1314,7 @@
             <w:docPart w:val="DefaultPlaceholder_-1854013440"/>
           </w:placeholder>
         </w:sdtPr>
+        <w:sdtEndPr/>
         <w:sdtContent>
           <w:r>
             <w:rPr>
@@ -1475,6 +1498,7 @@
             <w:docPart w:val="DefaultPlaceholder_-1854013440"/>
           </w:placeholder>
         </w:sdtPr>
+        <w:sdtEndPr/>
         <w:sdtContent>
           <w:r>
             <w:rPr>
@@ -1594,6 +1618,7 @@
             <w:docPart w:val="DefaultPlaceholder_-1854013440"/>
           </w:placeholder>
         </w:sdtPr>
+        <w:sdtEndPr/>
         <w:sdtContent>
           <w:r>
             <w:rPr>
@@ -1645,6 +1670,7 @@
             <w:docPart w:val="DefaultPlaceholder_-1854013440"/>
           </w:placeholder>
         </w:sdtPr>
+        <w:sdtEndPr/>
         <w:sdtContent>
           <w:r>
             <w:rPr>
@@ -1834,6 +1860,7 @@
             <w:docPart w:val="DefaultPlaceholder_-1854013440"/>
           </w:placeholder>
         </w:sdtPr>
+        <w:sdtEndPr/>
         <w:sdtContent>
           <w:r>
             <w:rPr>
@@ -1885,6 +1912,7 @@
             <w:docPart w:val="DefaultPlaceholder_-1854013440"/>
           </w:placeholder>
         </w:sdtPr>
+        <w:sdtEndPr/>
         <w:sdtContent>
           <w:r>
             <w:rPr>
@@ -2059,6 +2087,7 @@
             <w:docPart w:val="DefaultPlaceholder_-1854013440"/>
           </w:placeholder>
         </w:sdtPr>
+        <w:sdtEndPr/>
         <w:sdtContent>
           <w:r>
             <w:rPr>
@@ -2110,6 +2139,7 @@
             <w:docPart w:val="DefaultPlaceholder_-1854013440"/>
           </w:placeholder>
         </w:sdtPr>
+        <w:sdtEndPr/>
         <w:sdtContent>
           <w:r>
             <w:rPr>
@@ -2167,6 +2197,7 @@
             <w:docPart w:val="DefaultPlaceholder_-1854013440"/>
           </w:placeholder>
         </w:sdtPr>
+        <w:sdtEndPr/>
         <w:sdtContent>
           <w:r>
             <w:rPr>
@@ -2218,6 +2249,7 @@
             <w:docPart w:val="DefaultPlaceholder_-1854013440"/>
           </w:placeholder>
         </w:sdtPr>
+        <w:sdtEndPr/>
         <w:sdtContent>
           <w:r>
             <w:rPr>
@@ -2425,6 +2457,7 @@
             <w:docPart w:val="DefaultPlaceholder_-1854013440"/>
           </w:placeholder>
         </w:sdtPr>
+        <w:sdtEndPr/>
         <w:sdtContent>
           <w:r>
             <w:rPr>
@@ -2476,6 +2509,7 @@
             <w:docPart w:val="DefaultPlaceholder_-1854013440"/>
           </w:placeholder>
         </w:sdtPr>
+        <w:sdtEndPr/>
         <w:sdtContent>
           <w:r>
             <w:rPr>
@@ -2623,6 +2657,7 @@
             <w:docPart w:val="DefaultPlaceholder_-1854013440"/>
           </w:placeholder>
         </w:sdtPr>
+        <w:sdtEndPr/>
         <w:sdtContent>
           <w:r>
             <w:rPr>
@@ -2740,6 +2775,7 @@
             <w:docPart w:val="DefaultPlaceholder_-1854013440"/>
           </w:placeholder>
         </w:sdtPr>
+        <w:sdtEndPr/>
         <w:sdtContent>
           <w:r>
             <w:rPr>
@@ -2791,6 +2827,7 @@
             <w:docPart w:val="DefaultPlaceholder_-1854013440"/>
           </w:placeholder>
         </w:sdtPr>
+        <w:sdtEndPr/>
         <w:sdtContent>
           <w:r>
             <w:rPr>
@@ -2884,6 +2921,7 @@
             <w:docPart w:val="DefaultPlaceholder_-1854013440"/>
           </w:placeholder>
         </w:sdtPr>
+        <w:sdtEndPr/>
         <w:sdtContent>
           <w:r>
             <w:rPr>
@@ -3067,6 +3105,7 @@
             <w:docPart w:val="DefaultPlaceholder_-1854013440"/>
           </w:placeholder>
         </w:sdtPr>
+        <w:sdtEndPr/>
         <w:sdtContent>
           <w:r>
             <w:rPr>
@@ -3166,6 +3205,7 @@
             <w:docPart w:val="DefaultPlaceholder_-1854013440"/>
           </w:placeholder>
         </w:sdtPr>
+        <w:sdtEndPr/>
         <w:sdtContent>
           <w:r>
             <w:rPr>
@@ -3247,6 +3287,7 @@
             <w:docPart w:val="DefaultPlaceholder_-1854013440"/>
           </w:placeholder>
         </w:sdtPr>
+        <w:sdtEndPr/>
         <w:sdtContent>
           <w:r>
             <w:rPr>
@@ -3316,6 +3357,7 @@
             <w:docPart w:val="DefaultPlaceholder_-1854013440"/>
           </w:placeholder>
         </w:sdtPr>
+        <w:sdtEndPr/>
         <w:sdtContent>
           <w:r>
             <w:rPr>
@@ -3423,6 +3465,7 @@
             <w:docPart w:val="DefaultPlaceholder_-1854013440"/>
           </w:placeholder>
         </w:sdtPr>
+        <w:sdtEndPr/>
         <w:sdtContent>
           <w:r>
             <w:rPr>
@@ -3474,6 +3517,7 @@
             <w:docPart w:val="DefaultPlaceholder_-1854013440"/>
           </w:placeholder>
         </w:sdtPr>
+        <w:sdtEndPr/>
         <w:sdtContent>
           <w:r>
             <w:rPr>
@@ -3604,6 +3648,7 @@
             <w:docPart w:val="DefaultPlaceholder_-1854013440"/>
           </w:placeholder>
         </w:sdtPr>
+        <w:sdtEndPr/>
         <w:sdtContent>
           <w:r>
             <w:rPr>
@@ -3655,6 +3700,7 @@
             <w:docPart w:val="DefaultPlaceholder_-1854013440"/>
           </w:placeholder>
         </w:sdtPr>
+        <w:sdtEndPr/>
         <w:sdtContent>
           <w:r>
             <w:rPr>
@@ -3738,6 +3784,7 @@
             <w:docPart w:val="DefaultPlaceholder_-1854013440"/>
           </w:placeholder>
         </w:sdtPr>
+        <w:sdtEndPr/>
         <w:sdtContent>
           <w:r>
             <w:rPr>
@@ -3789,6 +3836,7 @@
             <w:docPart w:val="DefaultPlaceholder_-1854013440"/>
           </w:placeholder>
         </w:sdtPr>
+        <w:sdtEndPr/>
         <w:sdtContent>
           <w:r>
             <w:rPr>
@@ -3840,6 +3888,7 @@
             <w:docPart w:val="DefaultPlaceholder_-1854013440"/>
           </w:placeholder>
         </w:sdtPr>
+        <w:sdtEndPr/>
         <w:sdtContent>
           <w:r>
             <w:rPr>
@@ -3891,6 +3940,7 @@
             <w:docPart w:val="DefaultPlaceholder_-1854013440"/>
           </w:placeholder>
         </w:sdtPr>
+        <w:sdtEndPr/>
         <w:sdtContent>
           <w:r>
             <w:rPr>
@@ -3996,6 +4046,7 @@
             <w:docPart w:val="DefaultPlaceholder_-1854013440"/>
           </w:placeholder>
         </w:sdtPr>
+        <w:sdtEndPr/>
         <w:sdtContent>
           <w:r>
             <w:rPr>
@@ -4053,6 +4104,7 @@
             <w:docPart w:val="DefaultPlaceholder_-1854013440"/>
           </w:placeholder>
         </w:sdtPr>
+        <w:sdtEndPr/>
         <w:sdtContent>
           <w:r>
             <w:rPr>
@@ -4104,6 +4156,7 @@
             <w:docPart w:val="DefaultPlaceholder_-1854013440"/>
           </w:placeholder>
         </w:sdtPr>
+        <w:sdtEndPr/>
         <w:sdtContent>
           <w:r>
             <w:rPr>
@@ -4155,6 +4208,7 @@
             <w:docPart w:val="88A8E12764FF4480A921BFC2CD617FBC"/>
           </w:placeholder>
         </w:sdtPr>
+        <w:sdtEndPr/>
         <w:sdtContent>
           <w:r>
             <w:rPr>
@@ -4206,6 +4260,7 @@
             <w:docPart w:val="88A8E12764FF4480A921BFC2CD617FBC"/>
           </w:placeholder>
         </w:sdtPr>
+        <w:sdtEndPr/>
         <w:sdtContent>
           <w:r>
             <w:rPr>
@@ -4319,6 +4374,7 @@
             <w:docPart w:val="DefaultPlaceholder_-1854013440"/>
           </w:placeholder>
         </w:sdtPr>
+        <w:sdtEndPr/>
         <w:sdtContent>
           <w:r>
             <w:rPr>
@@ -4370,6 +4426,7 @@
             <w:docPart w:val="DefaultPlaceholder_-1854013440"/>
           </w:placeholder>
         </w:sdtPr>
+        <w:sdtEndPr/>
         <w:sdtContent>
           <w:r>
             <w:rPr>
@@ -4503,6 +4560,7 @@
             <w:docPart w:val="F189A230FDF64AF089178909B2657379"/>
           </w:placeholder>
         </w:sdtPr>
+        <w:sdtEndPr/>
         <w:sdtContent>
           <w:r>
             <w:rPr>
@@ -4554,6 +4612,7 @@
             <w:docPart w:val="F189A230FDF64AF089178909B2657379"/>
           </w:placeholder>
         </w:sdtPr>
+        <w:sdtEndPr/>
         <w:sdtContent>
           <w:r>
             <w:rPr>
@@ -4647,6 +4706,7 @@
             <w:docPart w:val="DefaultPlaceholder_-1854013440"/>
           </w:placeholder>
         </w:sdtPr>
+        <w:sdtEndPr/>
         <w:sdtContent>
           <w:r>
             <w:rPr>
@@ -4765,6 +4825,7 @@
             <w:docPart w:val="DefaultPlaceholder_-1854013440"/>
           </w:placeholder>
         </w:sdtPr>
+        <w:sdtEndPr/>
         <w:sdtContent>
           <w:r>
             <w:rPr>
@@ -4816,6 +4877,7 @@
             <w:docPart w:val="DefaultPlaceholder_-1854013440"/>
           </w:placeholder>
         </w:sdtPr>
+        <w:sdtEndPr/>
         <w:sdtContent>
           <w:r>
             <w:rPr>
@@ -4921,6 +4983,7 @@
             <w:docPart w:val="DefaultPlaceholder_-1854013440"/>
           </w:placeholder>
         </w:sdtPr>
+        <w:sdtEndPr/>
         <w:sdtContent>
           <w:r>
             <w:rPr>
@@ -5221,6 +5284,7 @@
             <w:docPart w:val="DefaultPlaceholder_-1854013440"/>
           </w:placeholder>
         </w:sdtPr>
+        <w:sdtEndPr/>
         <w:sdtContent>
           <w:r>
             <w:rPr>
@@ -5296,6 +5360,7 @@
             <w:docPart w:val="DefaultPlaceholder_-1854013440"/>
           </w:placeholder>
         </w:sdtPr>
+        <w:sdtEndPr/>
         <w:sdtContent>
           <w:r>
             <w:rPr>
@@ -5401,6 +5466,7 @@
             <w:docPart w:val="DefaultPlaceholder_-1854013440"/>
           </w:placeholder>
         </w:sdtPr>
+        <w:sdtEndPr/>
         <w:sdtContent>
           <w:r>
             <w:rPr>
@@ -5532,6 +5598,7 @@
             <w:docPart w:val="DefaultPlaceholder_-1854013440"/>
           </w:placeholder>
         </w:sdtPr>
+        <w:sdtEndPr/>
         <w:sdtContent>
           <w:r>
             <w:rPr>
@@ -5655,6 +5722,7 @@
             <w:docPart w:val="DefaultPlaceholder_-1854013440"/>
           </w:placeholder>
         </w:sdtPr>
+        <w:sdtEndPr/>
         <w:sdtContent>
           <w:r>
             <w:rPr>
@@ -5730,6 +5798,7 @@
             <w:docPart w:val="DefaultPlaceholder_-1854013440"/>
           </w:placeholder>
         </w:sdtPr>
+        <w:sdtEndPr/>
         <w:sdtContent>
           <w:r>
             <w:rPr>
@@ -5781,6 +5850,7 @@
             <w:docPart w:val="DefaultPlaceholder_-1854013440"/>
           </w:placeholder>
         </w:sdtPr>
+        <w:sdtEndPr/>
         <w:sdtContent>
           <w:r>
             <w:rPr>
@@ -5856,6 +5926,7 @@
             <w:docPart w:val="DefaultPlaceholder_-1854013440"/>
           </w:placeholder>
         </w:sdtPr>
+        <w:sdtEndPr/>
         <w:sdtContent>
           <w:r>
             <w:rPr>
@@ -5907,6 +5978,7 @@
             <w:docPart w:val="DefaultPlaceholder_-1854013440"/>
           </w:placeholder>
         </w:sdtPr>
+        <w:sdtEndPr/>
         <w:sdtContent>
           <w:r>
             <w:rPr>
@@ -5964,6 +6036,7 @@
             <w:docPart w:val="DefaultPlaceholder_-1854013440"/>
           </w:placeholder>
         </w:sdtPr>
+        <w:sdtEndPr/>
         <w:sdtContent>
           <w:r>
             <w:rPr>
@@ -6126,6 +6199,7 @@
             <w:docPart w:val="DefaultPlaceholder_-1854013440"/>
           </w:placeholder>
         </w:sdtPr>
+        <w:sdtEndPr/>
         <w:sdtContent>
           <w:r>
             <w:rPr>
@@ -6221,7 +6295,6 @@
         </w:rPr>
         <w:t xml:space="preserve"> how </w:t>
       </w:r>
-      <w:proofErr w:type="gramStart"/>
       <w:r>
         <w:rPr>
           <w:lang w:val="en-US"/>
@@ -6232,14 +6305,7 @@
         <w:rPr>
           <w:lang w:val="en-US"/>
         </w:rPr>
-        <w:t>self</w:t>
-      </w:r>
-      <w:proofErr w:type="gramEnd"/>
-      <w:r>
-        <w:rPr>
-          <w:lang w:val="en-US"/>
-        </w:rPr>
-        <w:t xml:space="preserve">-voice can be </w:t>
+        <w:t xml:space="preserve">self-voice can be </w:t>
       </w:r>
       <w:r>
         <w:rPr>
@@ -6758,6 +6824,7 @@
           <w:docPart w:val="DefaultPlaceholder_-1854013440"/>
         </w:placeholder>
       </w:sdtPr>
+      <w:sdtEndPr/>
       <w:sdtContent>
         <w:p>
           <w:pPr>
@@ -6800,14 +6867,14 @@
               <w:lang w:val="en-US"/>
             </w:rPr>
           </w:pPr>
-          <w:bookmarkStart w:id="1" w:name="_CTVL0018473d197b6e74f58899b2d313eecae96"/>
+          <w:bookmarkStart w:id="2" w:name="_CTVL0018473d197b6e74f58899b2d313eecae96"/>
           <w:r>
             <w:rPr>
               <w:lang w:val="en-US"/>
             </w:rPr>
             <w:t>Belin, P., Bestelmeyer, P. E. G., Latinus, M., &amp; Watson, R. (2011). Understanding voice perception.</w:t>
           </w:r>
-          <w:bookmarkEnd w:id="1"/>
+          <w:bookmarkEnd w:id="2"/>
           <w:r>
             <w:rPr>
               <w:lang w:val="en-US"/>
@@ -6849,14 +6916,14 @@
               <w:lang w:val="en-US"/>
             </w:rPr>
           </w:pPr>
-          <w:bookmarkStart w:id="2" w:name="_CTVL0012dd5f700c4e04db09175a3ec98625a13"/>
+          <w:bookmarkStart w:id="3" w:name="_CTVL0012dd5f700c4e04db09175a3ec98625a13"/>
           <w:r>
             <w:rPr>
               <w:lang w:val="en-US"/>
             </w:rPr>
             <w:t>DeBruine, L. M., Smith, F. G., Jones, B. C., Roberts, S. C., Petrie, M., &amp; Spector, T. D. (2009). Kin recognition signals in adult faces.</w:t>
           </w:r>
-          <w:bookmarkEnd w:id="2"/>
+          <w:bookmarkEnd w:id="3"/>
           <w:r>
             <w:rPr>
               <w:lang w:val="en-US"/>
@@ -6898,7 +6965,7 @@
               <w:lang w:val="en-US"/>
             </w:rPr>
           </w:pPr>
-          <w:bookmarkStart w:id="3" w:name="_CTVL001b5c0484d49404a5cb36f3df0914c617e"/>
+          <w:bookmarkStart w:id="4" w:name="_CTVL001b5c0484d49404a5cb36f3df0914c617e"/>
           <w:r>
             <w:rPr>
               <w:lang w:val="en-US"/>
@@ -6906,7 +6973,7 @@
             <w:lastRenderedPageBreak/>
             <w:t>Frühholz, S., &amp; Belin, P. (2018).</w:t>
           </w:r>
-          <w:bookmarkEnd w:id="3"/>
+          <w:bookmarkEnd w:id="4"/>
           <w:r>
             <w:rPr>
               <w:lang w:val="en-US"/>
@@ -6932,14 +6999,14 @@
             <w:pStyle w:val="CitaviBibliographyEntry"/>
             <w:spacing w:line="480" w:lineRule="auto"/>
           </w:pPr>
-          <w:bookmarkStart w:id="4" w:name="_CTVL001ea1526d28f4a4bfd8cbb27222a58911f"/>
+          <w:bookmarkStart w:id="5" w:name="_CTVL001ea1526d28f4a4bfd8cbb27222a58911f"/>
           <w:r>
             <w:rPr>
               <w:lang w:val="en-US"/>
             </w:rPr>
             <w:t>Frühholz, S., &amp; Schweinberger, S. R. (2021). Nonverbal auditory communication - Evidence for integrated neural systems for voice signal production and perception.</w:t>
           </w:r>
-          <w:bookmarkEnd w:id="4"/>
+          <w:bookmarkEnd w:id="5"/>
           <w:r>
             <w:rPr>
               <w:lang w:val="en-US"/>
@@ -6973,7 +7040,7 @@
               <w:lang w:val="en-US"/>
             </w:rPr>
           </w:pPr>
-          <w:bookmarkStart w:id="5" w:name="_CTVL001ae80c5ee55574e2a8031ca141080f218"/>
+          <w:bookmarkStart w:id="6" w:name="_CTVL001ae80c5ee55574e2a8031ca141080f218"/>
           <w:r>
             <w:t xml:space="preserve">Hyppa-Martin, J., Lilley, J., Chen, M., Friese, J., Schmidt, C., &amp; Bunnell, H. T. (2024). </w:t>
           </w:r>
@@ -6983,7 +7050,7 @@
             </w:rPr>
             <w:t>A large-scale comparison of two voice synthesis techniques on intelligibility, naturalness, preferences, and attitudes toward voices banked by individuals with amyotrophic lateral sclerosis.</w:t>
           </w:r>
-          <w:bookmarkEnd w:id="5"/>
+          <w:bookmarkEnd w:id="6"/>
           <w:r>
             <w:rPr>
               <w:lang w:val="en-US"/>
@@ -7025,14 +7092,14 @@
               <w:lang w:val="en-US"/>
             </w:rPr>
           </w:pPr>
-          <w:bookmarkStart w:id="6" w:name="_CTVL0011668ab7cd410419e9aefa6881534a39a"/>
+          <w:bookmarkStart w:id="7" w:name="_CTVL0011668ab7cd410419e9aefa6881534a39a"/>
           <w:r>
             <w:rPr>
               <w:lang w:val="en-US"/>
             </w:rPr>
             <w:t>Kapolowicz, M. R., Guest, D. R., Montazeri, V., Baese-Berk, M. M., &amp; Assmann, P. F. (2022). Effects of Spectral Envelope and Fundamental Frequency Shifts on the Perception of Foreign-Accented Speech.</w:t>
           </w:r>
-          <w:bookmarkEnd w:id="6"/>
+          <w:bookmarkEnd w:id="7"/>
           <w:r>
             <w:rPr>
               <w:lang w:val="en-US"/>
@@ -7074,14 +7141,14 @@
               <w:lang w:val="en-US"/>
             </w:rPr>
           </w:pPr>
-          <w:bookmarkStart w:id="7" w:name="_CTVL0016dbd513c46ad443c91d5cd8367ad72bb"/>
+          <w:bookmarkStart w:id="8" w:name="_CTVL0016dbd513c46ad443c91d5cd8367ad72bb"/>
           <w:r>
             <w:rPr>
               <w:lang w:val="en-US"/>
             </w:rPr>
             <w:t>Kovács, G., Göschel, L., Pawlik, S. M., &amp; Tramacere, A. (2025). The neural dynamics of current and past self-face perception: Challenging the privilege access hypothesis.</w:t>
           </w:r>
-          <w:bookmarkEnd w:id="7"/>
+          <w:bookmarkEnd w:id="8"/>
           <w:r>
             <w:rPr>
               <w:lang w:val="en-US"/>
@@ -7123,14 +7190,14 @@
               <w:lang w:val="en-US"/>
             </w:rPr>
           </w:pPr>
-          <w:bookmarkStart w:id="8" w:name="_CTVL001119f069538084cc0afa0ce98f08c90db"/>
+          <w:bookmarkStart w:id="9" w:name="_CTVL001119f069538084cc0afa0ce98f08c90db"/>
           <w:r>
             <w:rPr>
               <w:lang w:val="en-US"/>
             </w:rPr>
             <w:t>Lavan, N., Irvine, M., Rosi, V., &amp; McGettigan, C. (2025). Voice clones sound realistic but not (yet) hyperrealistic.</w:t>
           </w:r>
-          <w:bookmarkEnd w:id="8"/>
+          <w:bookmarkEnd w:id="9"/>
           <w:r>
             <w:rPr>
               <w:lang w:val="en-US"/>
@@ -7172,7 +7239,7 @@
               <w:lang w:val="en-US"/>
             </w:rPr>
           </w:pPr>
-          <w:bookmarkStart w:id="9" w:name="_CTVL001336c0a9a324c431a956472a7daab8a11"/>
+          <w:bookmarkStart w:id="10" w:name="_CTVL001336c0a9a324c431a956472a7daab8a11"/>
           <w:r>
             <w:rPr>
               <w:lang w:val="en-US"/>
@@ -7205,7 +7272,7 @@
             </w:rPr>
             <w:t xml:space="preserve"> cognitive style affect social responses to computers.</w:t>
           </w:r>
-          <w:bookmarkEnd w:id="9"/>
+          <w:bookmarkEnd w:id="10"/>
           <w:r>
             <w:rPr>
               <w:lang w:val="en-US"/>
@@ -7247,14 +7314,14 @@
               <w:lang w:val="en-US"/>
             </w:rPr>
           </w:pPr>
-          <w:bookmarkStart w:id="10" w:name="_CTVL001929ae89f05734acbb13c08fb32e0991f"/>
+          <w:bookmarkStart w:id="11" w:name="_CTVL001929ae89f05734acbb13c08fb32e0991f"/>
           <w:r>
             <w:rPr>
               <w:lang w:val="en-US"/>
             </w:rPr>
             <w:t>Maloney, L. T., &amp; Dal Martello, M. F. (2006). Kin recognition and the perceived facial similarity of children.</w:t>
           </w:r>
-          <w:bookmarkEnd w:id="10"/>
+          <w:bookmarkEnd w:id="11"/>
           <w:r>
             <w:rPr>
               <w:lang w:val="en-US"/>
@@ -7296,14 +7363,14 @@
               <w:lang w:val="en-US"/>
             </w:rPr>
           </w:pPr>
-          <w:bookmarkStart w:id="11" w:name="_CTVL001a41221023d83451484034bf88cfe9a4a"/>
+          <w:bookmarkStart w:id="12" w:name="_CTVL001a41221023d83451484034bf88cfe9a4a"/>
           <w:r>
             <w:rPr>
               <w:lang w:val="en-US"/>
             </w:rPr>
             <w:t>Mateo, J. M. (2015). Perspectives: Hamilton's Legacy: Mechanisms of Kin Recognition in Humans.</w:t>
           </w:r>
-          <w:bookmarkEnd w:id="11"/>
+          <w:bookmarkEnd w:id="12"/>
           <w:r>
             <w:rPr>
               <w:lang w:val="en-US"/>
@@ -7342,7 +7409,7 @@
             <w:pStyle w:val="CitaviBibliographyEntry"/>
             <w:spacing w:line="480" w:lineRule="auto"/>
           </w:pPr>
-          <w:bookmarkStart w:id="12" w:name="_CTVL0015b69d468d9074575b75d44ca5cf2c5d1"/>
+          <w:bookmarkStart w:id="13" w:name="_CTVL0015b69d468d9074575b75d44ca5cf2c5d1"/>
           <w:r>
             <w:rPr>
               <w:lang w:val="en-US"/>
@@ -7350,7 +7417,7 @@
             <w:lastRenderedPageBreak/>
             <w:t>Maurer, D., &amp; Landis, T. (1990). Role of bone conduction in the self-perception of speech.</w:t>
           </w:r>
-          <w:bookmarkEnd w:id="12"/>
+          <w:bookmarkEnd w:id="13"/>
           <w:r>
             <w:rPr>
               <w:lang w:val="en-US"/>
@@ -7381,7 +7448,7 @@
             <w:pStyle w:val="CitaviBibliographyEntry"/>
             <w:spacing w:line="480" w:lineRule="auto"/>
           </w:pPr>
-          <w:bookmarkStart w:id="13" w:name="_CTVL00120728d07d052409b8c97a27a3cfc4717"/>
+          <w:bookmarkStart w:id="14" w:name="_CTVL00120728d07d052409b8c97a27a3cfc4717"/>
           <w:r>
             <w:t xml:space="preserve">Mitchell, W. J., Szerszen, K. A., Lu, A. S., Schermerhorn, P. W., Scheutz, M., &amp; Macdorman, K. F. (2011). </w:t>
           </w:r>
@@ -7391,7 +7458,7 @@
             </w:rPr>
             <w:t>A mismatch in the human realism of face and voice produces an uncanny valley.</w:t>
           </w:r>
-          <w:bookmarkEnd w:id="13"/>
+          <w:bookmarkEnd w:id="14"/>
           <w:r>
             <w:rPr>
               <w:lang w:val="en-US"/>
@@ -7425,7 +7492,7 @@
               <w:lang w:val="en-US"/>
             </w:rPr>
           </w:pPr>
-          <w:bookmarkStart w:id="14" w:name="_CTVL001872a0bd54a2d42f483613d3eb82d0fe3"/>
+          <w:bookmarkStart w:id="15" w:name="_CTVL001872a0bd54a2d42f483613d3eb82d0fe3"/>
           <w:r>
             <w:t xml:space="preserve">Nussbaum, C., Frühholz, S., &amp; Schweinberger, S. R. (2025). </w:t>
           </w:r>
@@ -7435,7 +7502,7 @@
             </w:rPr>
             <w:t>Understanding voice naturalness.</w:t>
           </w:r>
-          <w:bookmarkEnd w:id="14"/>
+          <w:bookmarkEnd w:id="15"/>
           <w:r>
             <w:rPr>
               <w:lang w:val="en-US"/>
@@ -7477,14 +7544,14 @@
               <w:lang w:val="en-US"/>
             </w:rPr>
           </w:pPr>
-          <w:bookmarkStart w:id="15" w:name="_CTVL001caa0761a4b40485d8947aa87caf17b69"/>
+          <w:bookmarkStart w:id="16" w:name="_CTVL001caa0761a4b40485d8947aa87caf17b69"/>
           <w:r>
             <w:rPr>
               <w:lang w:val="en-US"/>
             </w:rPr>
             <w:t>Orepic, P., Kannape, O. A., Faivre, N., &amp; Blanke, O. (2023). Bone conduction facilitates self-other voice discrimination.</w:t>
           </w:r>
-          <w:bookmarkEnd w:id="15"/>
+          <w:bookmarkEnd w:id="16"/>
           <w:r>
             <w:rPr>
               <w:lang w:val="en-US"/>
@@ -7526,14 +7593,14 @@
               <w:lang w:val="en-US"/>
             </w:rPr>
           </w:pPr>
-          <w:bookmarkStart w:id="16" w:name="_CTVL001ae64fd5455424fb08f620ef2f1fb7f64"/>
+          <w:bookmarkStart w:id="17" w:name="_CTVL001ae64fd5455424fb08f620ef2f1fb7f64"/>
           <w:r>
             <w:rPr>
               <w:lang w:val="en-US"/>
             </w:rPr>
             <w:t>Orepic, P., &amp; Pinheiro, A. (2025).</w:t>
           </w:r>
-          <w:bookmarkEnd w:id="16"/>
+          <w:bookmarkEnd w:id="17"/>
           <w:r>
             <w:rPr>
               <w:lang w:val="en-US"/>
@@ -7562,14 +7629,14 @@
               <w:lang w:val="en-US"/>
             </w:rPr>
           </w:pPr>
-          <w:bookmarkStart w:id="17" w:name="_CTVL001b9676ab1e5684c59b62432858caa6e4f"/>
+          <w:bookmarkStart w:id="18" w:name="_CTVL001b9676ab1e5684c59b62432858caa6e4f"/>
           <w:r>
             <w:rPr>
               <w:lang w:val="en-US"/>
             </w:rPr>
             <w:t>Pandey, A., Le Maguer, S., &amp; Harte, N. (2025). What is Naturalness? In</w:t>
           </w:r>
-          <w:bookmarkEnd w:id="17"/>
+          <w:bookmarkEnd w:id="18"/>
           <w:r>
             <w:rPr>
               <w:lang w:val="en-US"/>
@@ -7598,14 +7665,14 @@
               <w:lang w:val="en-US"/>
             </w:rPr>
           </w:pPr>
-          <w:bookmarkStart w:id="18" w:name="_CTVL0015455222ba26a4de58c36fd167329696a"/>
+          <w:bookmarkStart w:id="19" w:name="_CTVL0015455222ba26a4de58c36fd167329696a"/>
           <w:r>
             <w:rPr>
               <w:lang w:val="en-US"/>
             </w:rPr>
             <w:t>Pinheiro, A. P. (2025). Beyond acoustics: Self-relevance as a key to voice naturalness (L).</w:t>
           </w:r>
-          <w:bookmarkEnd w:id="18"/>
+          <w:bookmarkEnd w:id="19"/>
           <w:r>
             <w:rPr>
               <w:lang w:val="en-US"/>
@@ -7647,14 +7714,14 @@
               <w:lang w:val="en-US"/>
             </w:rPr>
           </w:pPr>
-          <w:bookmarkStart w:id="19" w:name="_CTVL001a39a77e7e22244a7a4f44c22f73ff172"/>
+          <w:bookmarkStart w:id="20" w:name="_CTVL001a39a77e7e22244a7a4f44c22f73ff172"/>
           <w:r>
             <w:rPr>
               <w:lang w:val="en-US"/>
             </w:rPr>
             <w:t>Pinheiro, A. P., Sarzedas, J., Roberto, M. S., &amp; Kotz, S. A. (2023). Attention and emotion shape self-voice prioritization in speech processing.</w:t>
           </w:r>
-          <w:bookmarkEnd w:id="19"/>
+          <w:bookmarkEnd w:id="20"/>
           <w:r>
             <w:rPr>
               <w:lang w:val="en-US"/>
@@ -7693,14 +7760,14 @@
             <w:pStyle w:val="CitaviBibliographyEntry"/>
             <w:spacing w:line="480" w:lineRule="auto"/>
           </w:pPr>
-          <w:bookmarkStart w:id="20" w:name="_CTVL0019e12c96527c34f3d810bbf0dbdadc8ac"/>
+          <w:bookmarkStart w:id="21" w:name="_CTVL0019e12c96527c34f3d810bbf0dbdadc8ac"/>
           <w:r>
             <w:rPr>
               <w:lang w:val="en-US"/>
             </w:rPr>
             <w:t>Platek, S. M., &amp; Kemp, S. M. (2009). Is family special to the brain? An event-related fMRI study of familiar, familial, and self-face recognition.</w:t>
           </w:r>
-          <w:bookmarkEnd w:id="20"/>
+          <w:bookmarkEnd w:id="21"/>
           <w:r>
             <w:rPr>
               <w:lang w:val="en-US"/>
@@ -7734,7 +7801,7 @@
               <w:lang w:val="en-US"/>
             </w:rPr>
           </w:pPr>
-          <w:bookmarkStart w:id="21" w:name="_CTVL0013ee55c02bf1645a2ab8425de5c036b64"/>
+          <w:bookmarkStart w:id="22" w:name="_CTVL0013ee55c02bf1645a2ab8425de5c036b64"/>
           <w:r>
             <w:t xml:space="preserve">Roswandowitz, C., Kathiresan, T., Pellegrino, E., Dellwo, V., &amp; Frühholz, S. (2024). </w:t>
           </w:r>
@@ -7744,7 +7811,7 @@
             </w:rPr>
             <w:t>Cortical-striatal brain network distinguishes deepfake from real speaker identity.</w:t>
           </w:r>
-          <w:bookmarkEnd w:id="21"/>
+          <w:bookmarkEnd w:id="22"/>
           <w:r>
             <w:rPr>
               <w:lang w:val="en-US"/>
@@ -7786,7 +7853,7 @@
               <w:lang w:val="en-US"/>
             </w:rPr>
           </w:pPr>
-          <w:bookmarkStart w:id="22" w:name="_CTVL00148ec38ce4ecf4a778a0de86a90f22d5a"/>
+          <w:bookmarkStart w:id="23" w:name="_CTVL00148ec38ce4ecf4a778a0de86a90f22d5a"/>
           <w:r>
             <w:rPr>
               <w:lang w:val="en-US"/>
@@ -7794,7 +7861,7 @@
             <w:lastRenderedPageBreak/>
             <w:t>Schweinberger, S. R., Casper, C., Hauthal, N., Kaufmann, J. M., Kawahara, H., Kloth, N., Robertson, D. M., Simpson, A. P., &amp; Zäske, R. (2008). Auditory adaptation in voice perception.</w:t>
           </w:r>
-          <w:bookmarkEnd w:id="22"/>
+          <w:bookmarkEnd w:id="23"/>
           <w:r>
             <w:rPr>
               <w:lang w:val="en-US"/>
@@ -7833,14 +7900,14 @@
             <w:pStyle w:val="CitaviBibliographyEntry"/>
             <w:spacing w:line="480" w:lineRule="auto"/>
           </w:pPr>
-          <w:bookmarkStart w:id="23" w:name="_CTVL001570cf69ac9ac461da2518c18a2951d6f"/>
+          <w:bookmarkStart w:id="24" w:name="_CTVL001570cf69ac9ac461da2518c18a2951d6f"/>
           <w:r>
             <w:rPr>
               <w:lang w:val="en-US"/>
             </w:rPr>
             <w:t>Sui, J., &amp; Humphreys, G. W. (2017). The ubiquitous self: What the properties of self-bias tell us about the self.</w:t>
           </w:r>
-          <w:bookmarkEnd w:id="23"/>
+          <w:bookmarkEnd w:id="24"/>
           <w:r>
             <w:rPr>
               <w:lang w:val="en-US"/>
@@ -7871,11 +7938,11 @@
             <w:pStyle w:val="CitaviBibliographyEntry"/>
             <w:spacing w:line="480" w:lineRule="auto"/>
           </w:pPr>
-          <w:bookmarkStart w:id="24" w:name="_CTVL0016421526d0c2d4b2185c77145e1496a84"/>
+          <w:bookmarkStart w:id="25" w:name="_CTVL0016421526d0c2d4b2185c77145e1496a84"/>
           <w:r>
             <w:t>Tsuchiya, A., &amp; Schweinberger, S. R. (2022). Erkennen von Verwandtschaft zu sich Selbst und bei Anderen [Recognition of Kinship to Self and in Others]: Part 2, Issue 1/2022.</w:t>
           </w:r>
-          <w:bookmarkEnd w:id="24"/>
+          <w:bookmarkEnd w:id="25"/>
           <w:r>
             <w:t xml:space="preserve"> </w:t>
           </w:r>
@@ -7906,14 +7973,14 @@
               <w:lang w:val="en-US"/>
             </w:rPr>
           </w:pPr>
-          <w:bookmarkStart w:id="25" w:name="_CTVL0015f719101a6324ccf8bd88a1b6c297199"/>
+          <w:bookmarkStart w:id="26" w:name="_CTVL0015f719101a6324ccf8bd88a1b6c297199"/>
           <w:r>
             <w:rPr>
               <w:lang w:val="en-US"/>
             </w:rPr>
             <w:t>Yamagishi, J., Veaux, C., King, S., &amp; Renals, S. (2012). Speech synthesis technologies for individuals with vocal disabilities: Voice banking and reconstruction.</w:t>
           </w:r>
-          <w:bookmarkEnd w:id="25"/>
+          <w:bookmarkEnd w:id="26"/>
           <w:r>
             <w:rPr>
               <w:lang w:val="en-US"/>
@@ -7955,14 +8022,14 @@
               <w:lang w:val="en-US"/>
             </w:rPr>
           </w:pPr>
-          <w:bookmarkStart w:id="26" w:name="_CTVL001b001e71cfb0d478c9df1887d9aa8fa5d"/>
+          <w:bookmarkStart w:id="27" w:name="_CTVL001b001e71cfb0d478c9df1887d9aa8fa5d"/>
           <w:r>
             <w:rPr>
               <w:lang w:val="en-US"/>
             </w:rPr>
             <w:t>Young, A. W., Frühholz, S., &amp; Schweinberger, S. R. (2020). Face and voice perception: Understanding commonalities and differences.</w:t>
           </w:r>
-          <w:bookmarkEnd w:id="26"/>
+          <w:bookmarkEnd w:id="27"/>
           <w:r>
             <w:rPr>
               <w:lang w:val="en-US"/>
@@ -8024,7 +8091,7 @@
 </file>
 
 <file path=word/numbering.xml><?xml version="1.0" encoding="utf-8"?>
-<w:numbering xmlns:wpc="http://schemas.microsoft.com/office/word/2010/wordprocessingCanvas" xmlns:cx="http://schemas.microsoft.com/office/drawing/2014/chartex" xmlns:cx1="http://schemas.microsoft.com/office/drawing/2015/9/8/chartex" xmlns:cx2="http://schemas.microsoft.com/office/drawing/2015/10/21/chartex" xmlns:cx3="http://schemas.microsoft.com/office/drawing/2016/5/9/chartex" xmlns:cx4="http://schemas.microsoft.com/office/drawing/2016/5/10/chartex" xmlns:cx5="http://schemas.microsoft.com/office/drawing/2016/5/11/chartex" xmlns:cx6="http://schemas.microsoft.com/office/drawing/2016/5/12/chartex" xmlns:cx7="http://schemas.microsoft.com/office/drawing/2016/5/13/chartex" xmlns:cx8="http://schemas.microsoft.com/office/drawing/2016/5/14/chartex" xmlns:mc="http://schemas.openxmlformats.org/markup-compatibility/2006" xmlns:aink="http://schemas.microsoft.com/office/drawing/2016/ink" xmlns:am3d="http://schemas.microsoft.com/office/drawing/2017/model3d" xmlns:o="urn:schemas-microsoft-com:office:office" xmlns:oel="http://schemas.microsoft.com/office/2019/extlst" xmlns:r="http://schemas.openxmlformats.org/officeDocument/2006/relationships" xmlns:m="http://schemas.openxmlformats.org/officeDocument/2006/math" xmlns:v="urn:schemas-microsoft-com:vml" xmlns:wp14="http://schemas.microsoft.com/office/word/2010/wordprocessingDrawing" xmlns:wp="http://schemas.openxmlformats.org/drawingml/2006/wordprocessingDrawing" xmlns:w10="urn:schemas-microsoft-com:office:word" xmlns:w="http://schemas.openxmlformats.org/wordprocessingml/2006/main" xmlns:w14="http://schemas.microsoft.com/office/word/2010/wordml" xmlns:w15="http://schemas.microsoft.com/office/word/2012/wordml" xmlns:w16cex="http://schemas.microsoft.com/office/word/2018/wordml/cex" xmlns:w16cid="http://schemas.microsoft.com/office/word/2016/wordml/cid" xmlns:w16="http://schemas.microsoft.com/office/word/2018/wordml" xmlns:w16du="http://schemas.microsoft.com/office/word/2023/wordml/word16du" xmlns:w16sdtdh="http://schemas.microsoft.com/office/word/2020/wordml/sdtdatahash" xmlns:w16sdtfl="http://schemas.microsoft.com/office/word/2024/wordml/sdtformatlock" xmlns:w16se="http://schemas.microsoft.com/office/word/2015/wordml/symex" xmlns:wpg="http://schemas.microsoft.com/office/word/2010/wordprocessingGroup" xmlns:wpi="http://schemas.microsoft.com/office/word/2010/wordprocessingInk" xmlns:wne="http://schemas.microsoft.com/office/word/2006/wordml" xmlns:wps="http://schemas.microsoft.com/office/word/2010/wordprocessingShape" mc:Ignorable="w14 w15 w16se w16cid w16 w16cex w16sdtdh w16sdtfl w16du wp14">
+<w:numbering xmlns:wpc="http://schemas.microsoft.com/office/word/2010/wordprocessingCanvas" xmlns:cx="http://schemas.microsoft.com/office/drawing/2014/chartex" xmlns:cx1="http://schemas.microsoft.com/office/drawing/2015/9/8/chartex" xmlns:cx2="http://schemas.microsoft.com/office/drawing/2015/10/21/chartex" xmlns:cx3="http://schemas.microsoft.com/office/drawing/2016/5/9/chartex" xmlns:cx4="http://schemas.microsoft.com/office/drawing/2016/5/10/chartex" xmlns:cx5="http://schemas.microsoft.com/office/drawing/2016/5/11/chartex" xmlns:cx6="http://schemas.microsoft.com/office/drawing/2016/5/12/chartex" xmlns:cx7="http://schemas.microsoft.com/office/drawing/2016/5/13/chartex" xmlns:cx8="http://schemas.microsoft.com/office/drawing/2016/5/14/chartex" xmlns:mc="http://schemas.openxmlformats.org/markup-compatibility/2006" xmlns:aink="http://schemas.microsoft.com/office/drawing/2016/ink" xmlns:am3d="http://schemas.microsoft.com/office/drawing/2017/model3d" xmlns:o="urn:schemas-microsoft-com:office:office" xmlns:r="http://schemas.openxmlformats.org/officeDocument/2006/relationships" xmlns:m="http://schemas.openxmlformats.org/officeDocument/2006/math" xmlns:v="urn:schemas-microsoft-com:vml" xmlns:wp14="http://schemas.microsoft.com/office/word/2010/wordprocessingDrawing" xmlns:wp="http://schemas.openxmlformats.org/drawingml/2006/wordprocessingDrawing" xmlns:w10="urn:schemas-microsoft-com:office:word" xmlns:w="http://schemas.openxmlformats.org/wordprocessingml/2006/main" xmlns:w14="http://schemas.microsoft.com/office/word/2010/wordml" xmlns:w15="http://schemas.microsoft.com/office/word/2012/wordml" xmlns:w16cid="http://schemas.microsoft.com/office/word/2016/wordml/cid" xmlns:w16se="http://schemas.microsoft.com/office/word/2015/wordml/symex" xmlns:wpg="http://schemas.microsoft.com/office/word/2010/wordprocessingGroup" xmlns:wpi="http://schemas.microsoft.com/office/word/2010/wordprocessingInk" xmlns:wne="http://schemas.microsoft.com/office/word/2006/wordml" xmlns:wps="http://schemas.microsoft.com/office/word/2010/wordprocessingShape" mc:Ignorable="w14 w15 w16se w16cid wp14">
   <w:abstractNum w:abstractNumId="0" w15:restartNumberingAfterBreak="0">
     <w:nsid w:val="13C46F49"/>
     <w:multiLevelType w:val="hybridMultilevel"/>
@@ -8650,29 +8717,29 @@
       </w:pPr>
     </w:lvl>
   </w:abstractNum>
-  <w:num w:numId="1" w16cid:durableId="292560624">
+  <w:num w:numId="1">
     <w:abstractNumId w:val="0"/>
   </w:num>
-  <w:num w:numId="2" w16cid:durableId="1219783866">
+  <w:num w:numId="2">
     <w:abstractNumId w:val="1"/>
   </w:num>
-  <w:num w:numId="3" w16cid:durableId="1780682629">
+  <w:num w:numId="3">
     <w:abstractNumId w:val="2"/>
   </w:num>
-  <w:num w:numId="4" w16cid:durableId="630869449">
+  <w:num w:numId="4">
     <w:abstractNumId w:val="5"/>
   </w:num>
-  <w:num w:numId="5" w16cid:durableId="1889948773">
+  <w:num w:numId="5">
     <w:abstractNumId w:val="3"/>
   </w:num>
-  <w:num w:numId="6" w16cid:durableId="1104887461">
+  <w:num w:numId="6">
     <w:abstractNumId w:val="4"/>
   </w:num>
 </w:numbering>
 </file>
 
 <file path=word/styles.xml><?xml version="1.0" encoding="utf-8"?>
-<w:styles xmlns:mc="http://schemas.openxmlformats.org/markup-compatibility/2006" xmlns:r="http://schemas.openxmlformats.org/officeDocument/2006/relationships" xmlns:w="http://schemas.openxmlformats.org/wordprocessingml/2006/main" xmlns:w14="http://schemas.microsoft.com/office/word/2010/wordml" xmlns:w15="http://schemas.microsoft.com/office/word/2012/wordml" xmlns:w16cex="http://schemas.microsoft.com/office/word/2018/wordml/cex" xmlns:w16cid="http://schemas.microsoft.com/office/word/2016/wordml/cid" xmlns:w16="http://schemas.microsoft.com/office/word/2018/wordml" xmlns:w16du="http://schemas.microsoft.com/office/word/2023/wordml/word16du" xmlns:w16sdtdh="http://schemas.microsoft.com/office/word/2020/wordml/sdtdatahash" xmlns:w16sdtfl="http://schemas.microsoft.com/office/word/2024/wordml/sdtformatlock" xmlns:w16se="http://schemas.microsoft.com/office/word/2015/wordml/symex" mc:Ignorable="w14 w15 w16se w16cid w16 w16cex w16sdtdh w16sdtfl w16du">
+<w:styles xmlns:mc="http://schemas.openxmlformats.org/markup-compatibility/2006" xmlns:r="http://schemas.openxmlformats.org/officeDocument/2006/relationships" xmlns:w="http://schemas.openxmlformats.org/wordprocessingml/2006/main" xmlns:w14="http://schemas.microsoft.com/office/word/2010/wordml" xmlns:w15="http://schemas.microsoft.com/office/word/2012/wordml" xmlns:w16cid="http://schemas.microsoft.com/office/word/2016/wordml/cid" xmlns:w16se="http://schemas.microsoft.com/office/word/2015/wordml/symex" mc:Ignorable="w14 w15 w16se w16cid">
   <w:docDefaults>
     <w:rPrDefault>
       <w:rPr>
@@ -8688,7 +8755,7 @@
       </w:pPr>
     </w:pPrDefault>
   </w:docDefaults>
-  <w:latentStyles w:defLockedState="0" w:defUIPriority="99" w:defSemiHidden="0" w:defUnhideWhenUsed="0" w:defQFormat="0" w:count="376">
+  <w:latentStyles w:defLockedState="0" w:defUIPriority="99" w:defSemiHidden="0" w:defUnhideWhenUsed="0" w:defQFormat="0" w:count="375">
     <w:lsdException w:name="Normal" w:uiPriority="0" w:qFormat="1"/>
     <w:lsdException w:name="heading 1" w:uiPriority="9" w:qFormat="1"/>
     <w:lsdException w:name="heading 2" w:semiHidden="1" w:uiPriority="9" w:unhideWhenUsed="1" w:qFormat="1"/>
@@ -9064,7 +9131,6 @@
     <w:lsdException w:name="Smart Hyperlink" w:semiHidden="1" w:unhideWhenUsed="1"/>
     <w:lsdException w:name="Hashtag" w:semiHidden="1" w:unhideWhenUsed="1"/>
     <w:lsdException w:name="Unresolved Mention" w:semiHidden="1" w:unhideWhenUsed="1"/>
-    <w:lsdException w:name="Smart Link" w:semiHidden="1" w:unhideWhenUsed="1"/>
   </w:latentStyles>
   <w:style w:type="paragraph" w:default="1" w:styleId="Standard">
     <w:name w:val="Normal"/>
@@ -9887,7 +9953,7 @@
 </file>
 
 <file path=word/glossary/document.xml><?xml version="1.0" encoding="utf-8"?>
-<w:glossaryDocument xmlns:wpc="http://schemas.microsoft.com/office/word/2010/wordprocessingCanvas" xmlns:cx="http://schemas.microsoft.com/office/drawing/2014/chartex" xmlns:cx1="http://schemas.microsoft.com/office/drawing/2015/9/8/chartex" xmlns:cx2="http://schemas.microsoft.com/office/drawing/2015/10/21/chartex" xmlns:cx3="http://schemas.microsoft.com/office/drawing/2016/5/9/chartex" xmlns:cx4="http://schemas.microsoft.com/office/drawing/2016/5/10/chartex" xmlns:cx5="http://schemas.microsoft.com/office/drawing/2016/5/11/chartex" xmlns:cx6="http://schemas.microsoft.com/office/drawing/2016/5/12/chartex" xmlns:cx7="http://schemas.microsoft.com/office/drawing/2016/5/13/chartex" xmlns:cx8="http://schemas.microsoft.com/office/drawing/2016/5/14/chartex" xmlns:mc="http://schemas.openxmlformats.org/markup-compatibility/2006" xmlns:aink="http://schemas.microsoft.com/office/drawing/2016/ink" xmlns:am3d="http://schemas.microsoft.com/office/drawing/2017/model3d" xmlns:o="urn:schemas-microsoft-com:office:office" xmlns:oel="http://schemas.microsoft.com/office/2019/extlst" xmlns:r="http://schemas.openxmlformats.org/officeDocument/2006/relationships" xmlns:m="http://schemas.openxmlformats.org/officeDocument/2006/math" xmlns:v="urn:schemas-microsoft-com:vml" xmlns:wp14="http://schemas.microsoft.com/office/word/2010/wordprocessingDrawing" xmlns:wp="http://schemas.openxmlformats.org/drawingml/2006/wordprocessingDrawing" xmlns:w10="urn:schemas-microsoft-com:office:word" xmlns:w="http://schemas.openxmlformats.org/wordprocessingml/2006/main" xmlns:w14="http://schemas.microsoft.com/office/word/2010/wordml" xmlns:w15="http://schemas.microsoft.com/office/word/2012/wordml" xmlns:w16cex="http://schemas.microsoft.com/office/word/2018/wordml/cex" xmlns:w16cid="http://schemas.microsoft.com/office/word/2016/wordml/cid" xmlns:w16="http://schemas.microsoft.com/office/word/2018/wordml" xmlns:w16du="http://schemas.microsoft.com/office/word/2023/wordml/word16du" xmlns:w16sdtdh="http://schemas.microsoft.com/office/word/2020/wordml/sdtdatahash" xmlns:w16sdtfl="http://schemas.microsoft.com/office/word/2024/wordml/sdtformatlock" xmlns:w16se="http://schemas.microsoft.com/office/word/2015/wordml/symex" xmlns:wpg="http://schemas.microsoft.com/office/word/2010/wordprocessingGroup" xmlns:wpi="http://schemas.microsoft.com/office/word/2010/wordprocessingInk" xmlns:wne="http://schemas.microsoft.com/office/word/2006/wordml" xmlns:wps="http://schemas.microsoft.com/office/word/2010/wordprocessingShape" mc:Ignorable="w14 w15 w16se w16cid w16 w16cex w16sdtdh w16sdtfl w16du wp14">
+<w:glossaryDocument xmlns:wpc="http://schemas.microsoft.com/office/word/2010/wordprocessingCanvas" xmlns:cx="http://schemas.microsoft.com/office/drawing/2014/chartex" xmlns:cx1="http://schemas.microsoft.com/office/drawing/2015/9/8/chartex" xmlns:cx2="http://schemas.microsoft.com/office/drawing/2015/10/21/chartex" xmlns:cx3="http://schemas.microsoft.com/office/drawing/2016/5/9/chartex" xmlns:cx4="http://schemas.microsoft.com/office/drawing/2016/5/10/chartex" xmlns:cx5="http://schemas.microsoft.com/office/drawing/2016/5/11/chartex" xmlns:cx6="http://schemas.microsoft.com/office/drawing/2016/5/12/chartex" xmlns:cx7="http://schemas.microsoft.com/office/drawing/2016/5/13/chartex" xmlns:cx8="http://schemas.microsoft.com/office/drawing/2016/5/14/chartex" xmlns:mc="http://schemas.openxmlformats.org/markup-compatibility/2006" xmlns:aink="http://schemas.microsoft.com/office/drawing/2016/ink" xmlns:am3d="http://schemas.microsoft.com/office/drawing/2017/model3d" xmlns:o="urn:schemas-microsoft-com:office:office" xmlns:r="http://schemas.openxmlformats.org/officeDocument/2006/relationships" xmlns:m="http://schemas.openxmlformats.org/officeDocument/2006/math" xmlns:v="urn:schemas-microsoft-com:vml" xmlns:wp14="http://schemas.microsoft.com/office/word/2010/wordprocessingDrawing" xmlns:wp="http://schemas.openxmlformats.org/drawingml/2006/wordprocessingDrawing" xmlns:w10="urn:schemas-microsoft-com:office:word" xmlns:w="http://schemas.openxmlformats.org/wordprocessingml/2006/main" xmlns:w14="http://schemas.microsoft.com/office/word/2010/wordml" xmlns:w15="http://schemas.microsoft.com/office/word/2012/wordml" xmlns:w16cid="http://schemas.microsoft.com/office/word/2016/wordml/cid" xmlns:w16se="http://schemas.microsoft.com/office/word/2015/wordml/symex" xmlns:wpg="http://schemas.microsoft.com/office/word/2010/wordprocessingGroup" xmlns:wpi="http://schemas.microsoft.com/office/word/2010/wordprocessingInk" xmlns:wne="http://schemas.microsoft.com/office/word/2006/wordml" xmlns:wps="http://schemas.microsoft.com/office/word/2010/wordprocessingShape" mc:Ignorable="w14 w15 w16se w16cid wp14">
   <w:docParts>
     <w:docPart>
       <w:docPartPr>
@@ -9978,7 +10044,7 @@
 </file>
 
 <file path=word/glossary/fontTable.xml><?xml version="1.0" encoding="utf-8"?>
-<w:fonts xmlns:mc="http://schemas.openxmlformats.org/markup-compatibility/2006" xmlns:r="http://schemas.openxmlformats.org/officeDocument/2006/relationships" xmlns:w="http://schemas.openxmlformats.org/wordprocessingml/2006/main" xmlns:w14="http://schemas.microsoft.com/office/word/2010/wordml" xmlns:w15="http://schemas.microsoft.com/office/word/2012/wordml" xmlns:w16cex="http://schemas.microsoft.com/office/word/2018/wordml/cex" xmlns:w16cid="http://schemas.microsoft.com/office/word/2016/wordml/cid" xmlns:w16="http://schemas.microsoft.com/office/word/2018/wordml" xmlns:w16du="http://schemas.microsoft.com/office/word/2023/wordml/word16du" xmlns:w16sdtdh="http://schemas.microsoft.com/office/word/2020/wordml/sdtdatahash" xmlns:w16sdtfl="http://schemas.microsoft.com/office/word/2024/wordml/sdtformatlock" xmlns:w16se="http://schemas.microsoft.com/office/word/2015/wordml/symex" mc:Ignorable="w14 w15 w16se w16cid w16 w16cex w16sdtdh w16sdtfl w16du">
+<w:fonts xmlns:mc="http://schemas.openxmlformats.org/markup-compatibility/2006" xmlns:r="http://schemas.openxmlformats.org/officeDocument/2006/relationships" xmlns:w="http://schemas.openxmlformats.org/wordprocessingml/2006/main" xmlns:w14="http://schemas.microsoft.com/office/word/2010/wordml" xmlns:w15="http://schemas.microsoft.com/office/word/2012/wordml" xmlns:w16cid="http://schemas.microsoft.com/office/word/2016/wordml/cid" xmlns:w16se="http://schemas.microsoft.com/office/word/2015/wordml/symex" mc:Ignorable="w14 w15 w16se w16cid">
   <w:font w:name="Symbol">
     <w:panose1 w:val="05050102010706020507"/>
     <w:charset w:val="02"/>
@@ -10035,23 +10101,11 @@
     <w:pitch w:val="variable"/>
     <w:sig w:usb0="E00006FF" w:usb1="420024FF" w:usb2="02000000" w:usb3="00000000" w:csb0="0000019F" w:csb1="00000000"/>
   </w:font>
-  <w:font w:name="Aptos">
-    <w:charset w:val="00"/>
-    <w:family w:val="swiss"/>
-    <w:pitch w:val="variable"/>
-    <w:sig w:usb0="20000287" w:usb1="00000003" w:usb2="00000000" w:usb3="00000000" w:csb0="0000019F" w:csb1="00000000"/>
-  </w:font>
-  <w:font w:name="Aptos Display">
-    <w:charset w:val="00"/>
-    <w:family w:val="swiss"/>
-    <w:pitch w:val="variable"/>
-    <w:sig w:usb0="20000287" w:usb1="00000003" w:usb2="00000000" w:usb3="00000000" w:csb0="0000019F" w:csb1="00000000"/>
-  </w:font>
 </w:fonts>
 </file>
 
 <file path=word/glossary/settings.xml><?xml version="1.0" encoding="utf-8"?>
-<w:settings xmlns:mc="http://schemas.openxmlformats.org/markup-compatibility/2006" xmlns:o="urn:schemas-microsoft-com:office:office" xmlns:r="http://schemas.openxmlformats.org/officeDocument/2006/relationships" xmlns:m="http://schemas.openxmlformats.org/officeDocument/2006/math" xmlns:v="urn:schemas-microsoft-com:vml" xmlns:w10="urn:schemas-microsoft-com:office:word" xmlns:w="http://schemas.openxmlformats.org/wordprocessingml/2006/main" xmlns:w14="http://schemas.microsoft.com/office/word/2010/wordml" xmlns:w15="http://schemas.microsoft.com/office/word/2012/wordml" xmlns:w16cex="http://schemas.microsoft.com/office/word/2018/wordml/cex" xmlns:w16cid="http://schemas.microsoft.com/office/word/2016/wordml/cid" xmlns:w16="http://schemas.microsoft.com/office/word/2018/wordml" xmlns:w16du="http://schemas.microsoft.com/office/word/2023/wordml/word16du" xmlns:w16sdtdh="http://schemas.microsoft.com/office/word/2020/wordml/sdtdatahash" xmlns:w16sdtfl="http://schemas.microsoft.com/office/word/2024/wordml/sdtformatlock" xmlns:w16se="http://schemas.microsoft.com/office/word/2015/wordml/symex" xmlns:sl="http://schemas.openxmlformats.org/schemaLibrary/2006/main" mc:Ignorable="w14 w15 w16se w16cid w16 w16cex w16sdtdh w16sdtfl w16du">
+<w:settings xmlns:mc="http://schemas.openxmlformats.org/markup-compatibility/2006" xmlns:o="urn:schemas-microsoft-com:office:office" xmlns:r="http://schemas.openxmlformats.org/officeDocument/2006/relationships" xmlns:m="http://schemas.openxmlformats.org/officeDocument/2006/math" xmlns:v="urn:schemas-microsoft-com:vml" xmlns:w10="urn:schemas-microsoft-com:office:word" xmlns:w="http://schemas.openxmlformats.org/wordprocessingml/2006/main" xmlns:w14="http://schemas.microsoft.com/office/word/2010/wordml" xmlns:w15="http://schemas.microsoft.com/office/word/2012/wordml" xmlns:w16cid="http://schemas.microsoft.com/office/word/2016/wordml/cid" xmlns:w16se="http://schemas.microsoft.com/office/word/2015/wordml/symex" xmlns:sl="http://schemas.openxmlformats.org/schemaLibrary/2006/main" mc:Ignorable="w14 w15 w16se w16cid">
   <w:view w:val="normal"/>
   <w:defaultTabStop w:val="720"/>
   <w:hyphenationZone w:val="425"/>
@@ -10098,6 +10152,7 @@
     <w:rsid w:val="00B22DDA"/>
     <w:rsid w:val="00B45595"/>
     <w:rsid w:val="00C61A35"/>
+    <w:rsid w:val="00C91249"/>
     <w:rsid w:val="00D31119"/>
     <w:rsid w:val="00DE34AF"/>
     <w:rsid w:val="00E45B8E"/>
@@ -10129,7 +10184,7 @@
 </file>
 
 <file path=word/glossary/styles.xml><?xml version="1.0" encoding="utf-8"?>
-<w:styles xmlns:mc="http://schemas.openxmlformats.org/markup-compatibility/2006" xmlns:r="http://schemas.openxmlformats.org/officeDocument/2006/relationships" xmlns:w="http://schemas.openxmlformats.org/wordprocessingml/2006/main" xmlns:w14="http://schemas.microsoft.com/office/word/2010/wordml" xmlns:w15="http://schemas.microsoft.com/office/word/2012/wordml" xmlns:w16cex="http://schemas.microsoft.com/office/word/2018/wordml/cex" xmlns:w16cid="http://schemas.microsoft.com/office/word/2016/wordml/cid" xmlns:w16="http://schemas.microsoft.com/office/word/2018/wordml" xmlns:w16du="http://schemas.microsoft.com/office/word/2023/wordml/word16du" xmlns:w16sdtdh="http://schemas.microsoft.com/office/word/2020/wordml/sdtdatahash" xmlns:w16sdtfl="http://schemas.microsoft.com/office/word/2024/wordml/sdtformatlock" xmlns:w16se="http://schemas.microsoft.com/office/word/2015/wordml/symex" mc:Ignorable="w14 w15 w16se w16cid w16 w16cex w16sdtdh w16sdtfl w16du">
+<w:styles xmlns:mc="http://schemas.openxmlformats.org/markup-compatibility/2006" xmlns:r="http://schemas.openxmlformats.org/officeDocument/2006/relationships" xmlns:w="http://schemas.openxmlformats.org/wordprocessingml/2006/main" xmlns:w14="http://schemas.microsoft.com/office/word/2010/wordml" xmlns:w15="http://schemas.microsoft.com/office/word/2012/wordml" xmlns:w16cid="http://schemas.microsoft.com/office/word/2016/wordml/cid" xmlns:w16se="http://schemas.microsoft.com/office/word/2015/wordml/symex" mc:Ignorable="w14 w15 w16se w16cid">
   <w:docDefaults>
     <w:rPrDefault>
       <w:rPr>
@@ -10147,7 +10202,7 @@
       </w:pPr>
     </w:pPrDefault>
   </w:docDefaults>
-  <w:latentStyles w:defLockedState="0" w:defUIPriority="99" w:defSemiHidden="0" w:defUnhideWhenUsed="0" w:defQFormat="0" w:count="376">
+  <w:latentStyles w:defLockedState="0" w:defUIPriority="99" w:defSemiHidden="0" w:defUnhideWhenUsed="0" w:defQFormat="0" w:count="375">
     <w:lsdException w:name="Normal" w:uiPriority="0" w:qFormat="1"/>
     <w:lsdException w:name="heading 1" w:uiPriority="9" w:qFormat="1"/>
     <w:lsdException w:name="heading 2" w:semiHidden="1" w:uiPriority="9" w:unhideWhenUsed="1" w:qFormat="1"/>
@@ -10523,7 +10578,6 @@
     <w:lsdException w:name="Smart Hyperlink" w:semiHidden="1" w:unhideWhenUsed="1"/>
     <w:lsdException w:name="Hashtag" w:semiHidden="1" w:unhideWhenUsed="1"/>
     <w:lsdException w:name="Unresolved Mention" w:semiHidden="1" w:unhideWhenUsed="1"/>
-    <w:lsdException w:name="Smart Link" w:semiHidden="1" w:unhideWhenUsed="1"/>
   </w:latentStyles>
   <w:style w:type="paragraph" w:default="1" w:styleId="Standard">
     <w:name w:val="Normal"/>
@@ -10578,7 +10632,7 @@
 </file>
 
 <file path=word/glossary/webSettings.xml><?xml version="1.0" encoding="utf-8"?>
-<w:webSettings xmlns:mc="http://schemas.openxmlformats.org/markup-compatibility/2006" xmlns:r="http://schemas.openxmlformats.org/officeDocument/2006/relationships" xmlns:w="http://schemas.openxmlformats.org/wordprocessingml/2006/main" xmlns:w14="http://schemas.microsoft.com/office/word/2010/wordml" xmlns:w15="http://schemas.microsoft.com/office/word/2012/wordml" xmlns:w16cex="http://schemas.microsoft.com/office/word/2018/wordml/cex" xmlns:w16cid="http://schemas.microsoft.com/office/word/2016/wordml/cid" xmlns:w16="http://schemas.microsoft.com/office/word/2018/wordml" xmlns:w16du="http://schemas.microsoft.com/office/word/2023/wordml/word16du" xmlns:w16sdtdh="http://schemas.microsoft.com/office/word/2020/wordml/sdtdatahash" xmlns:w16sdtfl="http://schemas.microsoft.com/office/word/2024/wordml/sdtformatlock" xmlns:w16se="http://schemas.microsoft.com/office/word/2015/wordml/symex" mc:Ignorable="w14 w15 w16se w16cid w16 w16cex w16sdtdh w16sdtfl w16du">
+<w:webSettings xmlns:mc="http://schemas.openxmlformats.org/markup-compatibility/2006" xmlns:r="http://schemas.openxmlformats.org/officeDocument/2006/relationships" xmlns:w="http://schemas.openxmlformats.org/wordprocessingml/2006/main" xmlns:w14="http://schemas.microsoft.com/office/word/2010/wordml" xmlns:w15="http://schemas.microsoft.com/office/word/2012/wordml" xmlns:w16cid="http://schemas.microsoft.com/office/word/2016/wordml/cid" xmlns:w16se="http://schemas.microsoft.com/office/word/2015/wordml/symex" mc:Ignorable="w14 w15 w16se w16cid">
   <w:optimizeForBrowser/>
   <w:allowPNG/>
 </w:webSettings>
